--- a/git_note.docx
+++ b/git_note.docx
@@ -45357,17 +45357,11 @@
     <w:p>
       <w:pPr>
         <w:ind w:firstLine="480"/>
-        <w:rPr>
-          <w:rFonts w:hint="eastAsia"/>
-        </w:rPr>
       </w:pPr>
     </w:p>
     <w:p>
       <w:pPr>
         <w:ind w:firstLine="480"/>
-        <w:rPr>
-          <w:rFonts w:hint="eastAsia"/>
-        </w:rPr>
       </w:pPr>
     </w:p>
     <w:p>
@@ -45393,6 +45387,320 @@
           <w:rFonts w:hint="eastAsia"/>
         </w:rPr>
         <w:lastRenderedPageBreak/>
+        <w:t>Shell</w:t>
+      </w:r>
+      <w:r>
+        <w:rPr>
+          <w:rFonts w:hint="eastAsia"/>
+        </w:rPr>
+        <w:t>脚本</w:t>
+      </w:r>
+    </w:p>
+    <w:p>
+      <w:pPr>
+        <w:ind w:firstLine="480"/>
+        <w:rPr>
+          <w:rFonts w:hint="eastAsia"/>
+        </w:rPr>
+      </w:pPr>
+      <w:r>
+        <w:rPr>
+          <w:rFonts w:hint="eastAsia"/>
+        </w:rPr>
+        <w:t>脚本中以“</w:t>
+      </w:r>
+      <w:r>
+        <w:rPr>
+          <w:rFonts w:hint="eastAsia"/>
+        </w:rPr>
+        <w:t>#</w:t>
+      </w:r>
+      <w:r>
+        <w:rPr>
+          <w:rFonts w:hint="eastAsia"/>
+        </w:rPr>
+        <w:t>”开启的行，为注释。</w:t>
+      </w:r>
+    </w:p>
+    <w:p>
+      <w:pPr>
+        <w:ind w:firstLine="480"/>
+        <w:rPr>
+          <w:rFonts w:hint="eastAsia"/>
+        </w:rPr>
+      </w:pPr>
+      <w:r>
+        <w:rPr>
+          <w:rFonts w:hint="eastAsia"/>
+        </w:rPr>
+        <w:t>脚本文件必须以“</w:t>
+      </w:r>
+      <w:r>
+        <w:rPr>
+          <w:rFonts w:hint="eastAsia"/>
+        </w:rPr>
+        <w:t>#</w:t>
+      </w:r>
+      <w:r>
+        <w:rPr>
+          <w:rFonts w:hint="eastAsia"/>
+        </w:rPr>
+        <w:t>！</w:t>
+      </w:r>
+      <w:r>
+        <w:rPr>
+          <w:rFonts w:hint="eastAsia"/>
+        </w:rPr>
+        <w:t xml:space="preserve"> </w:t>
+      </w:r>
+      <w:r>
+        <w:rPr>
+          <w:rFonts w:hint="eastAsia"/>
+        </w:rPr>
+        <w:t>/</w:t>
+      </w:r>
+      <w:r>
+        <w:rPr>
+          <w:rFonts w:hint="eastAsia"/>
+        </w:rPr>
+        <w:t>bin/ba</w:t>
+      </w:r>
+      <w:r>
+        <w:rPr>
+          <w:rFonts w:hint="eastAsia"/>
+        </w:rPr>
+        <w:t>sh</w:t>
+      </w:r>
+      <w:r>
+        <w:rPr>
+          <w:rFonts w:hint="eastAsia"/>
+        </w:rPr>
+        <w:t>”开始。</w:t>
+      </w:r>
+    </w:p>
+    <w:p>
+      <w:pPr>
+        <w:ind w:firstLine="480"/>
+        <w:rPr>
+          <w:rFonts w:hint="eastAsia"/>
+        </w:rPr>
+      </w:pPr>
+      <w:r>
+        <w:rPr>
+          <w:rFonts w:hint="eastAsia"/>
+        </w:rPr>
+        <w:t>#!</w:t>
+      </w:r>
+      <w:r>
+        <w:rPr>
+          <w:rFonts w:hint="eastAsia"/>
+        </w:rPr>
+        <w:t>为一种约定标记，她告诉系统这个脚本需要用什么样的解释器执行。</w:t>
+      </w:r>
+    </w:p>
+    <w:p>
+      <w:pPr>
+        <w:ind w:firstLine="480"/>
+        <w:rPr>
+          <w:rFonts w:hint="eastAsia"/>
+        </w:rPr>
+      </w:pPr>
+    </w:p>
+    <w:p>
+      <w:pPr>
+        <w:ind w:firstLine="480"/>
+        <w:rPr>
+          <w:rFonts w:hint="eastAsia"/>
+        </w:rPr>
+      </w:pPr>
+      <w:r>
+        <w:rPr>
+          <w:rFonts w:hint="eastAsia"/>
+        </w:rPr>
+        <w:t>特殊变量列表：</w:t>
+      </w:r>
+    </w:p>
+    <w:p>
+      <w:pPr>
+        <w:ind w:firstLine="480"/>
+        <w:rPr>
+          <w:rFonts w:hint="eastAsia"/>
+        </w:rPr>
+      </w:pPr>
+      <w:r>
+        <w:rPr>
+          <w:rFonts w:hint="eastAsia"/>
+        </w:rPr>
+        <w:t xml:space="preserve">$0 </w:t>
+      </w:r>
+      <w:r>
+        <w:t>–</w:t>
+      </w:r>
+      <w:r>
+        <w:rPr>
+          <w:rFonts w:hint="eastAsia"/>
+        </w:rPr>
+        <w:t xml:space="preserve"> </w:t>
+      </w:r>
+      <w:r>
+        <w:rPr>
+          <w:rFonts w:hint="eastAsia"/>
+        </w:rPr>
+        <w:t>当前脚本的文件名</w:t>
+      </w:r>
+    </w:p>
+    <w:p>
+      <w:pPr>
+        <w:ind w:firstLine="480"/>
+        <w:rPr>
+          <w:rFonts w:hint="eastAsia"/>
+        </w:rPr>
+      </w:pPr>
+      <w:r>
+        <w:rPr>
+          <w:rFonts w:hint="eastAsia"/>
+        </w:rPr>
+        <w:t xml:space="preserve">$n </w:t>
+      </w:r>
+      <w:r>
+        <w:t>–</w:t>
+      </w:r>
+      <w:r>
+        <w:rPr>
+          <w:rFonts w:hint="eastAsia"/>
+        </w:rPr>
+        <w:t xml:space="preserve"> </w:t>
+      </w:r>
+      <w:r>
+        <w:rPr>
+          <w:rFonts w:hint="eastAsia"/>
+        </w:rPr>
+        <w:t>传递给脚本或函数的参数，</w:t>
+      </w:r>
+      <w:r>
+        <w:rPr>
+          <w:rFonts w:hint="eastAsia"/>
+        </w:rPr>
+        <w:t>$1</w:t>
+      </w:r>
+      <w:r>
+        <w:rPr>
+          <w:rFonts w:hint="eastAsia"/>
+        </w:rPr>
+        <w:t>为首个参数；</w:t>
+      </w:r>
+    </w:p>
+    <w:p>
+      <w:pPr>
+        <w:ind w:firstLine="480"/>
+        <w:rPr>
+          <w:rFonts w:hint="eastAsia"/>
+        </w:rPr>
+      </w:pPr>
+      <w:r>
+        <w:rPr>
+          <w:rFonts w:hint="eastAsia"/>
+        </w:rPr>
+        <w:t xml:space="preserve">$# - </w:t>
+      </w:r>
+      <w:r>
+        <w:rPr>
+          <w:rFonts w:hint="eastAsia"/>
+        </w:rPr>
+        <w:t>传递给脚本或函数的参数个数；</w:t>
+      </w:r>
+      <w:r>
+        <w:rPr>
+          <w:rFonts w:hint="eastAsia"/>
+        </w:rPr>
+        <w:t>(</w:t>
+      </w:r>
+      <w:r>
+        <w:rPr>
+          <w:rFonts w:hint="eastAsia"/>
+        </w:rPr>
+        <w:t>不含脚本名称</w:t>
+      </w:r>
+      <w:r>
+        <w:rPr>
+          <w:rFonts w:hint="eastAsia"/>
+        </w:rPr>
+        <w:t>)</w:t>
+      </w:r>
+    </w:p>
+    <w:p>
+      <w:pPr>
+        <w:ind w:firstLine="480"/>
+        <w:rPr>
+          <w:rFonts w:hint="eastAsia"/>
+        </w:rPr>
+      </w:pPr>
+      <w:r>
+        <w:rPr>
+          <w:rFonts w:hint="eastAsia"/>
+        </w:rPr>
+        <w:t xml:space="preserve">$* - </w:t>
+      </w:r>
+      <w:r>
+        <w:rPr>
+          <w:rFonts w:hint="eastAsia"/>
+        </w:rPr>
+        <w:t>传递给脚本的所有参数。</w:t>
+      </w:r>
+      <w:r>
+        <w:rPr>
+          <w:rFonts w:hint="eastAsia"/>
+        </w:rPr>
+        <w:t>(</w:t>
+      </w:r>
+      <w:r>
+        <w:rPr>
+          <w:rFonts w:hint="eastAsia"/>
+        </w:rPr>
+        <w:t>不含脚本名称</w:t>
+      </w:r>
+      <w:r>
+        <w:rPr>
+          <w:rFonts w:hint="eastAsia"/>
+        </w:rPr>
+        <w:t>)</w:t>
+      </w:r>
+    </w:p>
+    <w:p>
+      <w:pPr>
+        <w:ind w:firstLine="480"/>
+        <w:rPr>
+          <w:rFonts w:hint="eastAsia"/>
+        </w:rPr>
+      </w:pPr>
+    </w:p>
+    <w:p>
+      <w:pPr>
+        <w:ind w:firstLine="480"/>
+        <w:sectPr>
+          <w:pgSz w:w="11906" w:h="16838"/>
+          <w:pgMar w:top="1440" w:right="1800" w:bottom="1440" w:left="1800" w:header="851" w:footer="992" w:gutter="0"/>
+          <w:cols w:space="425"/>
+          <w:docGrid w:type="lines" w:linePitch="312"/>
+        </w:sectPr>
+      </w:pPr>
+    </w:p>
+    <w:p>
+      <w:pPr>
+        <w:ind w:firstLine="480"/>
+        <w:rPr>
+          <w:rFonts w:hint="eastAsia"/>
+        </w:rPr>
+      </w:pPr>
+    </w:p>
+    <w:p>
+      <w:pPr>
+        <w:pStyle w:val="1"/>
+      </w:pPr>
+      <w:r>
+        <w:rPr>
+          <w:rFonts w:hint="eastAsia"/>
+        </w:rPr>
         <w:t>其他</w:t>
       </w:r>
     </w:p>
@@ -45741,7 +46049,7 @@
         <v:path o:extrusionok="f" gradientshapeok="t" o:connecttype="rect"/>
         <o:lock v:ext="edit" aspectratio="t"/>
       </v:shapetype>
-      <v:shape id="_x0000_i1048" type="#_x0000_t75" style="width:11.5pt;height:11.5pt" o:bullet="t">
+      <v:shape id="_x0000_i1032" type="#_x0000_t75" style="width:11.5pt;height:11.5pt" o:bullet="t">
         <v:imagedata r:id="rId1" o:title="msoD6D4"/>
       </v:shape>
     </w:pict>
